--- a/Metaheuristics.docx
+++ b/Metaheuristics.docx
@@ -1619,7 +1619,7 @@
 </file>
 
 <file path=customXml/itemProps1.xml><?xml version="1.0" encoding="utf-8"?>
-<ds:datastoreItem xmlns:ds="http://schemas.openxmlformats.org/officeDocument/2006/customXml" ds:itemID="{54413B82-559A-4061-8E57-959B50BDCD19}">
+<ds:datastoreItem xmlns:ds="http://schemas.openxmlformats.org/officeDocument/2006/customXml" ds:itemID="{EB453210-35A1-4082-8993-32B94DB53635}">
   <ds:schemaRefs>
     <ds:schemaRef ds:uri="http://schemas.openxmlformats.org/officeDocument/2006/bibliography"/>
   </ds:schemaRefs>
